--- a/Rapport.docx
+++ b/Rapport.docx
@@ -432,6 +432,44 @@
       <w:pPr>
         <w:pStyle w:val="a7"/>
         <w:numPr>
+          <w:ilvl w:val="1"/>
+          <w:numId w:val="13"/>
+        </w:numPr>
+        <w:ind w:firstLineChars="0"/>
+        <w:rPr>
+          <w:lang w:val="fr-FR"/>
+        </w:rPr>
+      </w:pPr>
+      <w:r>
+        <w:rPr>
+          <w:lang w:val="fr-FR"/>
+        </w:rPr>
+        <w:t>Type de shift</w:t>
+      </w:r>
+    </w:p>
+    <w:p>
+      <w:pPr>
+        <w:pStyle w:val="a7"/>
+        <w:numPr>
+          <w:ilvl w:val="1"/>
+          <w:numId w:val="13"/>
+        </w:numPr>
+        <w:ind w:firstLineChars="0"/>
+        <w:rPr>
+          <w:lang w:val="fr-FR"/>
+        </w:rPr>
+      </w:pPr>
+      <w:r>
+        <w:rPr>
+          <w:lang w:val="fr-FR"/>
+        </w:rPr>
+        <w:t>La valeur de shift</w:t>
+      </w:r>
+    </w:p>
+    <w:p>
+      <w:pPr>
+        <w:pStyle w:val="a7"/>
+        <w:numPr>
           <w:ilvl w:val="0"/>
           <w:numId w:val="13"/>
         </w:numPr>
@@ -490,6 +528,19 @@
         <w:pStyle w:val="a7"/>
         <w:numPr>
           <w:ilvl w:val="0"/>
+          <w:numId w:val="13"/>
+        </w:numPr>
+        <w:ind w:firstLineChars="0"/>
+        <w:rPr>
+          <w:lang w:val="fr-FR"/>
+        </w:rPr>
+      </w:pPr>
+    </w:p>
+    <w:p>
+      <w:pPr>
+        <w:pStyle w:val="a7"/>
+        <w:numPr>
+          <w:ilvl w:val="0"/>
           <w:numId w:val="1"/>
         </w:numPr>
         <w:ind w:firstLineChars="0"/>
@@ -679,6 +730,7 @@
         <w:rPr>
           <w:lang w:val="fr-FR"/>
         </w:rPr>
+        <w:lastRenderedPageBreak/>
         <w:t>Cette machine à état est là pour contrôler les flôts d’instructions,</w:t>
       </w:r>
     </w:p>
@@ -3210,7 +3262,7 @@
 </file>
 
 <file path=customXml/itemProps1.xml><?xml version="1.0" encoding="utf-8"?>
-<ds:datastoreItem xmlns:ds="http://schemas.openxmlformats.org/officeDocument/2006/customXml" ds:itemID="{356582ED-0FCE-445E-9C49-1CC65B75164A}">
+<ds:datastoreItem xmlns:ds="http://schemas.openxmlformats.org/officeDocument/2006/customXml" ds:itemID="{03ACEA0C-D4EC-4914-A465-BBC82F9E5C2C}">
   <ds:schemaRefs>
     <ds:schemaRef ds:uri="http://schemas.openxmlformats.org/officeDocument/2006/bibliography"/>
   </ds:schemaRefs>
